--- a/Описание MW api Сервер для обработки запроса для представления статусов переданных в ЕГИСЗ документов.docx
+++ b/Описание MW api Сервер для обработки запроса для представления статусов переданных в ЕГИСЗ документов.docx
@@ -4,6 +4,13 @@
   <w:body>
     <w:sdt>
       <w:sdtPr>
+        <w:rPr>
+          <w:rFonts w:asciiTheme="minorHAnsi" w:eastAsiaTheme="minorHAnsi" w:hAnsiTheme="minorHAnsi" w:cstheme="minorBidi"/>
+          <w:color w:val="auto"/>
+          <w:sz w:val="22"/>
+          <w:szCs w:val="22"/>
+          <w:lang w:eastAsia="en-US"/>
+        </w:rPr>
         <w:id w:val="90598338"/>
         <w:docPartObj>
           <w:docPartGallery w:val="Table of Contents"/>
@@ -12,13 +19,8 @@
       </w:sdtPr>
       <w:sdtEndPr>
         <w:rPr>
-          <w:rFonts w:asciiTheme="minorHAnsi" w:eastAsiaTheme="minorHAnsi" w:hAnsiTheme="minorHAnsi" w:cstheme="minorBidi"/>
           <w:b/>
           <w:bCs/>
-          <w:color w:val="auto"/>
-          <w:sz w:val="22"/>
-          <w:szCs w:val="22"/>
-          <w:lang w:eastAsia="en-US"/>
         </w:rPr>
       </w:sdtEndPr>
       <w:sdtContent>
@@ -869,7 +871,21 @@
         <w:rPr>
           <w:lang w:val="en-US"/>
         </w:rPr>
-        <w:t xml:space="preserve">    "status_date": "17.02.2021 11:00:45:240",</w:t>
+        <w:t xml:space="preserve">    "</w:t>
+      </w:r>
+      <w:proofErr w:type="gramStart"/>
+      <w:r>
+        <w:rPr>
+          <w:lang w:val="en-US"/>
+        </w:rPr>
+        <w:t>status</w:t>
+      </w:r>
+      <w:proofErr w:type="gramEnd"/>
+      <w:r>
+        <w:rPr>
+          <w:lang w:val="en-US"/>
+        </w:rPr>
+        <w:t>_date": "17.02.2021 11:00:45:240",</w:t>
       </w:r>
     </w:p>
     <w:p>
@@ -962,7 +978,21 @@
         <w:rPr>
           <w:lang w:val="en-US"/>
         </w:rPr>
-        <w:t xml:space="preserve">    "status_date": "17.02.2021 11:00:46:990",</w:t>
+        <w:t xml:space="preserve">    "</w:t>
+      </w:r>
+      <w:proofErr w:type="gramStart"/>
+      <w:r>
+        <w:rPr>
+          <w:lang w:val="en-US"/>
+        </w:rPr>
+        <w:t>status</w:t>
+      </w:r>
+      <w:proofErr w:type="gramEnd"/>
+      <w:r>
+        <w:rPr>
+          <w:lang w:val="en-US"/>
+        </w:rPr>
+        <w:t>_date": "17.02.2021 11:00:46:990",</w:t>
       </w:r>
     </w:p>
     <w:p>
@@ -1055,7 +1085,21 @@
         <w:rPr>
           <w:lang w:val="en-US"/>
         </w:rPr>
-        <w:t xml:space="preserve">    "status_date": "17.02.2021 11:00:54:087",</w:t>
+        <w:t xml:space="preserve">    "</w:t>
+      </w:r>
+      <w:proofErr w:type="gramStart"/>
+      <w:r>
+        <w:rPr>
+          <w:lang w:val="en-US"/>
+        </w:rPr>
+        <w:t>status</w:t>
+      </w:r>
+      <w:proofErr w:type="gramEnd"/>
+      <w:r>
+        <w:rPr>
+          <w:lang w:val="en-US"/>
+        </w:rPr>
+        <w:t>_date": "17.02.2021 11:00:54:087",</w:t>
       </w:r>
     </w:p>
     <w:p>
@@ -1167,7 +1211,21 @@
         <w:rPr>
           <w:lang w:val="en-US"/>
         </w:rPr>
-        <w:t xml:space="preserve">    "status_date": "17.02.2021 11:00:54:650",</w:t>
+        <w:t xml:space="preserve">    "</w:t>
+      </w:r>
+      <w:proofErr w:type="gramStart"/>
+      <w:r>
+        <w:rPr>
+          <w:lang w:val="en-US"/>
+        </w:rPr>
+        <w:t>status</w:t>
+      </w:r>
+      <w:proofErr w:type="gramEnd"/>
+      <w:r>
+        <w:rPr>
+          <w:lang w:val="en-US"/>
+        </w:rPr>
+        <w:t>_date": "17.02.2021 11:00:54:650",</w:t>
       </w:r>
     </w:p>
     <w:p>
@@ -1278,7 +1336,21 @@
         <w:rPr>
           <w:lang w:val="en-US"/>
         </w:rPr>
-        <w:t xml:space="preserve">    "status_date": "17.02.2021 11:01:43:523",</w:t>
+        <w:t xml:space="preserve">    "</w:t>
+      </w:r>
+      <w:proofErr w:type="gramStart"/>
+      <w:r>
+        <w:rPr>
+          <w:lang w:val="en-US"/>
+        </w:rPr>
+        <w:t>status</w:t>
+      </w:r>
+      <w:proofErr w:type="gramEnd"/>
+      <w:r>
+        <w:rPr>
+          <w:lang w:val="en-US"/>
+        </w:rPr>
+        <w:t>_date": "17.02.2021 11:01:43:523",</w:t>
       </w:r>
     </w:p>
     <w:p>
@@ -1389,7 +1461,21 @@
         <w:rPr>
           <w:lang w:val="en-US"/>
         </w:rPr>
-        <w:t xml:space="preserve">    "status_date": "17.02.2021 11:01:55:360",</w:t>
+        <w:t xml:space="preserve">    "</w:t>
+      </w:r>
+      <w:proofErr w:type="gramStart"/>
+      <w:r>
+        <w:rPr>
+          <w:lang w:val="en-US"/>
+        </w:rPr>
+        <w:t>status</w:t>
+      </w:r>
+      <w:proofErr w:type="gramEnd"/>
+      <w:r>
+        <w:rPr>
+          <w:lang w:val="en-US"/>
+        </w:rPr>
+        <w:t>_date": "17.02.2021 11:01:55:360",</w:t>
       </w:r>
     </w:p>
     <w:p>
@@ -1482,7 +1568,21 @@
         <w:rPr>
           <w:lang w:val="en-US"/>
         </w:rPr>
-        <w:t xml:space="preserve">    "status_date": "17.02.2021 11:01:55:360",</w:t>
+        <w:t xml:space="preserve">    "</w:t>
+      </w:r>
+      <w:proofErr w:type="gramStart"/>
+      <w:r>
+        <w:rPr>
+          <w:lang w:val="en-US"/>
+        </w:rPr>
+        <w:t>status</w:t>
+      </w:r>
+      <w:proofErr w:type="gramEnd"/>
+      <w:r>
+        <w:rPr>
+          <w:lang w:val="en-US"/>
+        </w:rPr>
+        <w:t>_date": "17.02.2021 11:01:55:360",</w:t>
       </w:r>
     </w:p>
     <w:p>
@@ -1593,7 +1693,21 @@
         <w:rPr>
           <w:lang w:val="en-US"/>
         </w:rPr>
-        <w:t xml:space="preserve">    "status_date": "17.02.2021 15:01:25:123",</w:t>
+        <w:t xml:space="preserve">    "</w:t>
+      </w:r>
+      <w:proofErr w:type="gramStart"/>
+      <w:r>
+        <w:rPr>
+          <w:lang w:val="en-US"/>
+        </w:rPr>
+        <w:t>status</w:t>
+      </w:r>
+      <w:proofErr w:type="gramEnd"/>
+      <w:r>
+        <w:rPr>
+          <w:lang w:val="en-US"/>
+        </w:rPr>
+        <w:t>_date": "17.02.2021 15:01:25:123",</w:t>
       </w:r>
     </w:p>
     <w:p>
@@ -1686,7 +1800,21 @@
         <w:rPr>
           <w:lang w:val="en-US"/>
         </w:rPr>
-        <w:t xml:space="preserve">    "status_date": "17.02.2021 15:01:25:123",</w:t>
+        <w:t xml:space="preserve">    "</w:t>
+      </w:r>
+      <w:proofErr w:type="gramStart"/>
+      <w:r>
+        <w:rPr>
+          <w:lang w:val="en-US"/>
+        </w:rPr>
+        <w:t>status</w:t>
+      </w:r>
+      <w:proofErr w:type="gramEnd"/>
+      <w:r>
+        <w:rPr>
+          <w:lang w:val="en-US"/>
+        </w:rPr>
+        <w:t>_date": "17.02.2021 15:01:25:123",</w:t>
       </w:r>
     </w:p>
     <w:p>
@@ -1797,7 +1925,21 @@
         <w:rPr>
           <w:lang w:val="en-US"/>
         </w:rPr>
-        <w:t xml:space="preserve">    "status_date": "20.02.2021 11:25:44:077",</w:t>
+        <w:t xml:space="preserve">    "</w:t>
+      </w:r>
+      <w:proofErr w:type="gramStart"/>
+      <w:r>
+        <w:rPr>
+          <w:lang w:val="en-US"/>
+        </w:rPr>
+        <w:t>status</w:t>
+      </w:r>
+      <w:proofErr w:type="gramEnd"/>
+      <w:r>
+        <w:rPr>
+          <w:lang w:val="en-US"/>
+        </w:rPr>
+        <w:t>_date": "20.02.2021 11:25:44:077",</w:t>
       </w:r>
     </w:p>
     <w:p>
@@ -1988,20 +2130,11 @@
     </w:p>
     <w:p>
       <w:pPr>
-        <w:spacing w:after="0" w:line="240" w:lineRule="auto"/>
-      </w:pPr>
-    </w:p>
-    <w:p>
-      <w:pPr>
-        <w:spacing w:after="0" w:line="240" w:lineRule="auto"/>
-      </w:pPr>
-    </w:p>
-    <w:p>
-      <w:pPr>
         <w:pStyle w:val="1"/>
       </w:pPr>
       <w:bookmarkStart w:id="3" w:name="_Toc74146373"/>
       <w:r>
+        <w:lastRenderedPageBreak/>
         <w:t xml:space="preserve">2. </w:t>
       </w:r>
       <w:r>
@@ -2247,6 +2380,7 @@
             <w:r>
               <w:t>:</w:t>
             </w:r>
+            <w:proofErr w:type="gramStart"/>
             <w:r>
               <w:rPr>
                 <w:lang w:val="en-US"/>
@@ -2262,6 +2396,7 @@
               </w:rPr>
               <w:t>YYYY</w:t>
             </w:r>
+            <w:proofErr w:type="gramEnd"/>
             <w:r>
               <w:t xml:space="preserve"> </w:t>
             </w:r>
@@ -2334,6 +2469,7 @@
             <w:r>
               <w:t>:</w:t>
             </w:r>
+            <w:proofErr w:type="gramStart"/>
             <w:r>
               <w:rPr>
                 <w:lang w:val="en-US"/>
@@ -2349,6 +2485,7 @@
               </w:rPr>
               <w:t>YYYY</w:t>
             </w:r>
+            <w:proofErr w:type="gramEnd"/>
             <w:r>
               <w:t xml:space="preserve"> </w:t>
             </w:r>
@@ -2498,7 +2635,15 @@
         <w:t>MW</w:t>
       </w:r>
       <w:r>
-        <w:t>, но необработанные в нем (не сформированные, не подписанные). Если в списке статусов есть значения (1 .. 10), то предоставляется список документов с указанными статусами</w:t>
+        <w:t>, но необработанные в нем (не сформированные, не подписанные). Если в списке статусов есть значения (1</w:t>
+      </w:r>
+      <w:proofErr w:type="gramStart"/>
+      <w:r>
+        <w:t xml:space="preserve"> ..</w:t>
+      </w:r>
+      <w:proofErr w:type="gramEnd"/>
+      <w:r>
+        <w:t xml:space="preserve"> 10), то предоставляется список документов с указанными статусами</w:t>
       </w:r>
     </w:p>
     <w:p>
@@ -2798,7 +2943,21 @@
         <w:rPr>
           <w:lang w:val="en-US"/>
         </w:rPr>
-        <w:t xml:space="preserve">        "listDoctor":[677,648,667,758,378]</w:t>
+        <w:t xml:space="preserve">        "listDoctor</w:t>
+      </w:r>
+      <w:proofErr w:type="gramStart"/>
+      <w:r>
+        <w:rPr>
+          <w:lang w:val="en-US"/>
+        </w:rPr>
+        <w:t>":[</w:t>
+      </w:r>
+      <w:proofErr w:type="gramEnd"/>
+      <w:r>
+        <w:rPr>
+          <w:lang w:val="en-US"/>
+        </w:rPr>
+        <w:t>677,648,667,758,378]</w:t>
       </w:r>
     </w:p>
     <w:p>
@@ -2877,134 +3036,260 @@
         <w:rPr>
           <w:lang w:val="en-US"/>
         </w:rPr>
+        <w:t xml:space="preserve">  "metaData": [</w:t>
+      </w:r>
+    </w:p>
+    <w:p>
+      <w:pPr>
+        <w:spacing w:after="0" w:line="240" w:lineRule="auto"/>
+        <w:rPr>
+          <w:lang w:val="en-US"/>
+        </w:rPr>
+      </w:pPr>
+      <w:r>
+        <w:rPr>
+          <w:lang w:val="en-US"/>
+        </w:rPr>
+        <w:t xml:space="preserve">    </w:t>
+      </w:r>
+      <w:proofErr w:type="gramStart"/>
+      <w:r>
+        <w:rPr>
+          <w:lang w:val="en-US"/>
+        </w:rPr>
+        <w:t xml:space="preserve">{  </w:t>
+      </w:r>
+      <w:proofErr w:type="gramEnd"/>
+      <w:r>
+        <w:rPr>
+          <w:lang w:val="en-US"/>
+        </w:rPr>
+        <w:t xml:space="preserve">    "name": "IDCARD"    },</w:t>
+      </w:r>
+    </w:p>
+    <w:p>
+      <w:pPr>
+        <w:spacing w:after="0" w:line="240" w:lineRule="auto"/>
+        <w:rPr>
+          <w:lang w:val="en-US"/>
+        </w:rPr>
+      </w:pPr>
+      <w:r>
+        <w:rPr>
+          <w:lang w:val="en-US"/>
+        </w:rPr>
         <w:lastRenderedPageBreak/>
-        <w:t xml:space="preserve">  "metaData": [</w:t>
-      </w:r>
-    </w:p>
-    <w:p>
-      <w:pPr>
-        <w:spacing w:after="0" w:line="240" w:lineRule="auto"/>
-        <w:rPr>
-          <w:lang w:val="en-US"/>
-        </w:rPr>
-      </w:pPr>
-      <w:r>
-        <w:rPr>
-          <w:lang w:val="en-US"/>
-        </w:rPr>
-        <w:t xml:space="preserve">    {      "name": "IDCARD"    },</w:t>
-      </w:r>
-    </w:p>
-    <w:p>
-      <w:pPr>
-        <w:spacing w:after="0" w:line="240" w:lineRule="auto"/>
-        <w:rPr>
-          <w:lang w:val="en-US"/>
-        </w:rPr>
-      </w:pPr>
-      <w:r>
-        <w:rPr>
-          <w:lang w:val="en-US"/>
-        </w:rPr>
-        <w:t xml:space="preserve">    {      "name": "IDPOS"    },</w:t>
-      </w:r>
-    </w:p>
-    <w:p>
-      <w:pPr>
-        <w:spacing w:after="0" w:line="240" w:lineRule="auto"/>
-        <w:rPr>
-          <w:lang w:val="en-US"/>
-        </w:rPr>
-      </w:pPr>
-      <w:r>
-        <w:rPr>
-          <w:lang w:val="en-US"/>
-        </w:rPr>
-        <w:t xml:space="preserve">    {      "name": "PATFIO"    },</w:t>
-      </w:r>
-    </w:p>
-    <w:p>
-      <w:pPr>
-        <w:spacing w:after="0" w:line="240" w:lineRule="auto"/>
-        <w:rPr>
-          <w:lang w:val="en-US"/>
-        </w:rPr>
-      </w:pPr>
-      <w:r>
-        <w:rPr>
-          <w:lang w:val="en-US"/>
-        </w:rPr>
-        <w:t xml:space="preserve">    {      "name": "DATE_CREAT"    },</w:t>
-      </w:r>
-    </w:p>
-    <w:p>
-      <w:pPr>
-        <w:spacing w:after="0" w:line="240" w:lineRule="auto"/>
-        <w:rPr>
-          <w:lang w:val="en-US"/>
-        </w:rPr>
-      </w:pPr>
-      <w:r>
-        <w:rPr>
-          <w:lang w:val="en-US"/>
-        </w:rPr>
-        <w:t xml:space="preserve">    {      "name": "DATE_EDIT"    },</w:t>
-      </w:r>
-    </w:p>
-    <w:p>
-      <w:pPr>
-        <w:spacing w:after="0" w:line="240" w:lineRule="auto"/>
-        <w:rPr>
-          <w:lang w:val="en-US"/>
-        </w:rPr>
-      </w:pPr>
-      <w:r>
-        <w:rPr>
-          <w:lang w:val="en-US"/>
-        </w:rPr>
-        <w:t xml:space="preserve">    {      "name": "DOCFIO"    },</w:t>
-      </w:r>
-    </w:p>
-    <w:p>
-      <w:pPr>
-        <w:spacing w:after="0" w:line="240" w:lineRule="auto"/>
-        <w:rPr>
-          <w:lang w:val="en-US"/>
-        </w:rPr>
-      </w:pPr>
-      <w:r>
-        <w:rPr>
-          <w:lang w:val="en-US"/>
-        </w:rPr>
-        <w:t xml:space="preserve">    {      "name": "ID_DOC_MW"    },</w:t>
-      </w:r>
-    </w:p>
-    <w:p>
-      <w:pPr>
-        <w:spacing w:after="0" w:line="240" w:lineRule="auto"/>
-        <w:rPr>
-          <w:lang w:val="en-US"/>
-        </w:rPr>
-      </w:pPr>
-      <w:r>
-        <w:rPr>
-          <w:lang w:val="en-US"/>
-        </w:rPr>
-        <w:t xml:space="preserve">    {      "name": "ID_PAT_MW"    },</w:t>
-      </w:r>
-    </w:p>
-    <w:p>
-      <w:pPr>
-        <w:spacing w:after="0" w:line="240" w:lineRule="auto"/>
-        <w:rPr>
-          <w:lang w:val="en-US"/>
-        </w:rPr>
-      </w:pPr>
-      <w:r>
-        <w:rPr>
-          <w:lang w:val="en-US"/>
-        </w:rPr>
-        <w:t xml:space="preserve">    {      "name": "LIST_STATES"    }</w:t>
+        <w:t xml:space="preserve">    </w:t>
+      </w:r>
+      <w:proofErr w:type="gramStart"/>
+      <w:r>
+        <w:rPr>
+          <w:lang w:val="en-US"/>
+        </w:rPr>
+        <w:t xml:space="preserve">{  </w:t>
+      </w:r>
+      <w:proofErr w:type="gramEnd"/>
+      <w:r>
+        <w:rPr>
+          <w:lang w:val="en-US"/>
+        </w:rPr>
+        <w:t xml:space="preserve">    "name": "IDPOS"    },</w:t>
+      </w:r>
+    </w:p>
+    <w:p>
+      <w:pPr>
+        <w:spacing w:after="0" w:line="240" w:lineRule="auto"/>
+        <w:rPr>
+          <w:lang w:val="en-US"/>
+        </w:rPr>
+      </w:pPr>
+      <w:r>
+        <w:rPr>
+          <w:lang w:val="en-US"/>
+        </w:rPr>
+        <w:t xml:space="preserve">    </w:t>
+      </w:r>
+      <w:proofErr w:type="gramStart"/>
+      <w:r>
+        <w:rPr>
+          <w:lang w:val="en-US"/>
+        </w:rPr>
+        <w:t xml:space="preserve">{  </w:t>
+      </w:r>
+      <w:proofErr w:type="gramEnd"/>
+      <w:r>
+        <w:rPr>
+          <w:lang w:val="en-US"/>
+        </w:rPr>
+        <w:t xml:space="preserve">    "name": "PATFIO"    },</w:t>
+      </w:r>
+    </w:p>
+    <w:p>
+      <w:pPr>
+        <w:spacing w:after="0" w:line="240" w:lineRule="auto"/>
+        <w:rPr>
+          <w:lang w:val="en-US"/>
+        </w:rPr>
+      </w:pPr>
+      <w:r>
+        <w:rPr>
+          <w:lang w:val="en-US"/>
+        </w:rPr>
+        <w:t xml:space="preserve">    </w:t>
+      </w:r>
+      <w:proofErr w:type="gramStart"/>
+      <w:r>
+        <w:rPr>
+          <w:lang w:val="en-US"/>
+        </w:rPr>
+        <w:t xml:space="preserve">{  </w:t>
+      </w:r>
+      <w:proofErr w:type="gramEnd"/>
+      <w:r>
+        <w:rPr>
+          <w:lang w:val="en-US"/>
+        </w:rPr>
+        <w:t xml:space="preserve">    "name": "DATE_CREAT"    },</w:t>
+      </w:r>
+    </w:p>
+    <w:p>
+      <w:pPr>
+        <w:spacing w:after="0" w:line="240" w:lineRule="auto"/>
+        <w:rPr>
+          <w:lang w:val="en-US"/>
+        </w:rPr>
+      </w:pPr>
+      <w:r>
+        <w:rPr>
+          <w:lang w:val="en-US"/>
+        </w:rPr>
+        <w:t xml:space="preserve">    </w:t>
+      </w:r>
+      <w:proofErr w:type="gramStart"/>
+      <w:r>
+        <w:rPr>
+          <w:lang w:val="en-US"/>
+        </w:rPr>
+        <w:t xml:space="preserve">{  </w:t>
+      </w:r>
+      <w:proofErr w:type="gramEnd"/>
+      <w:r>
+        <w:rPr>
+          <w:lang w:val="en-US"/>
+        </w:rPr>
+        <w:t xml:space="preserve">    "name": "DATE_EDIT"    },</w:t>
+      </w:r>
+    </w:p>
+    <w:p>
+      <w:pPr>
+        <w:spacing w:after="0" w:line="240" w:lineRule="auto"/>
+        <w:rPr>
+          <w:lang w:val="en-US"/>
+        </w:rPr>
+      </w:pPr>
+      <w:r>
+        <w:rPr>
+          <w:lang w:val="en-US"/>
+        </w:rPr>
+        <w:t xml:space="preserve">    </w:t>
+      </w:r>
+      <w:proofErr w:type="gramStart"/>
+      <w:r>
+        <w:rPr>
+          <w:lang w:val="en-US"/>
+        </w:rPr>
+        <w:t xml:space="preserve">{  </w:t>
+      </w:r>
+      <w:proofErr w:type="gramEnd"/>
+      <w:r>
+        <w:rPr>
+          <w:lang w:val="en-US"/>
+        </w:rPr>
+        <w:t xml:space="preserve">    "name": "DOCFIO"    },</w:t>
+      </w:r>
+    </w:p>
+    <w:p>
+      <w:pPr>
+        <w:spacing w:after="0" w:line="240" w:lineRule="auto"/>
+        <w:rPr>
+          <w:lang w:val="en-US"/>
+        </w:rPr>
+      </w:pPr>
+      <w:r>
+        <w:rPr>
+          <w:lang w:val="en-US"/>
+        </w:rPr>
+        <w:t xml:space="preserve">    </w:t>
+      </w:r>
+      <w:proofErr w:type="gramStart"/>
+      <w:r>
+        <w:rPr>
+          <w:lang w:val="en-US"/>
+        </w:rPr>
+        <w:t xml:space="preserve">{  </w:t>
+      </w:r>
+      <w:proofErr w:type="gramEnd"/>
+      <w:r>
+        <w:rPr>
+          <w:lang w:val="en-US"/>
+        </w:rPr>
+        <w:t xml:space="preserve">    "name": "ID_DOC_MW"    },</w:t>
+      </w:r>
+    </w:p>
+    <w:p>
+      <w:pPr>
+        <w:spacing w:after="0" w:line="240" w:lineRule="auto"/>
+        <w:rPr>
+          <w:lang w:val="en-US"/>
+        </w:rPr>
+      </w:pPr>
+      <w:r>
+        <w:rPr>
+          <w:lang w:val="en-US"/>
+        </w:rPr>
+        <w:t xml:space="preserve">    </w:t>
+      </w:r>
+      <w:proofErr w:type="gramStart"/>
+      <w:r>
+        <w:rPr>
+          <w:lang w:val="en-US"/>
+        </w:rPr>
+        <w:t xml:space="preserve">{  </w:t>
+      </w:r>
+      <w:proofErr w:type="gramEnd"/>
+      <w:r>
+        <w:rPr>
+          <w:lang w:val="en-US"/>
+        </w:rPr>
+        <w:t xml:space="preserve">    "name": "ID_PAT_MW"    },</w:t>
+      </w:r>
+    </w:p>
+    <w:p>
+      <w:pPr>
+        <w:spacing w:after="0" w:line="240" w:lineRule="auto"/>
+        <w:rPr>
+          <w:lang w:val="en-US"/>
+        </w:rPr>
+      </w:pPr>
+      <w:r>
+        <w:rPr>
+          <w:lang w:val="en-US"/>
+        </w:rPr>
+        <w:t xml:space="preserve">    </w:t>
+      </w:r>
+      <w:proofErr w:type="gramStart"/>
+      <w:r>
+        <w:rPr>
+          <w:lang w:val="en-US"/>
+        </w:rPr>
+        <w:t xml:space="preserve">{  </w:t>
+      </w:r>
+      <w:proofErr w:type="gramEnd"/>
+      <w:r>
+        <w:rPr>
+          <w:lang w:val="en-US"/>
+        </w:rPr>
+        <w:t xml:space="preserve">    "name": "LIST_STATES"    }</w:t>
       </w:r>
     </w:p>
     <w:p>
@@ -3046,7 +3331,21 @@
         <w:rPr>
           <w:lang w:val="en-US"/>
         </w:rPr>
-        <w:t xml:space="preserve">    [      414515,      2,      "</w:t>
+        <w:t xml:space="preserve">    [      </w:t>
+      </w:r>
+      <w:proofErr w:type="gramStart"/>
+      <w:r>
+        <w:rPr>
+          <w:lang w:val="en-US"/>
+        </w:rPr>
+        <w:t xml:space="preserve">414515,   </w:t>
+      </w:r>
+      <w:proofErr w:type="gramEnd"/>
+      <w:r>
+        <w:rPr>
+          <w:lang w:val="en-US"/>
+        </w:rPr>
+        <w:t xml:space="preserve">   2,      "</w:t>
       </w:r>
       <w:r>
         <w:t>Дювенжи</w:t>
@@ -3113,64 +3412,125 @@
         </w:rPr>
         <w:t xml:space="preserve">      </w:t>
       </w:r>
-      <w:r>
-        <w:t>[        6      ]    ],</w:t>
-      </w:r>
-    </w:p>
-    <w:p>
-      <w:pPr>
-        <w:spacing w:after="0" w:line="240" w:lineRule="auto"/>
-      </w:pPr>
-      <w:r>
-        <w:t xml:space="preserve">    [      491573,      1,      "Бунцев Станислав Дмитриевич",      "17.02.2021 10:56:24:000",      null,      "Фирсова В.В.",      1488,      14,</w:t>
-      </w:r>
-    </w:p>
-    <w:p>
-      <w:pPr>
-        <w:spacing w:after="0" w:line="240" w:lineRule="auto"/>
-      </w:pPr>
-      <w:r>
-        <w:t xml:space="preserve">      [        6      ]    ],</w:t>
-      </w:r>
-    </w:p>
-    <w:p>
-      <w:pPr>
-        <w:spacing w:after="0" w:line="240" w:lineRule="auto"/>
-      </w:pPr>
-      <w:r>
-        <w:t xml:space="preserve">    [      491706,      1,      "Терешин Александр Викторович",      "16.02.2021 09:03:58:000",      null,      "Фирсова В.В.",      1476,      12,</w:t>
-      </w:r>
-    </w:p>
-    <w:p>
-      <w:pPr>
-        <w:spacing w:after="0" w:line="240" w:lineRule="auto"/>
-      </w:pPr>
-      <w:r>
-        <w:t xml:space="preserve">      [        6,        6      ]    ],</w:t>
-      </w:r>
-    </w:p>
-    <w:p>
-      <w:pPr>
-        <w:spacing w:after="0" w:line="240" w:lineRule="auto"/>
-      </w:pPr>
-      <w:r>
-        <w:t xml:space="preserve">    [      493503,      1,      "Проходцева Дарья Андреевна",      "04.02.2021 10:19:40:000",</w:t>
-      </w:r>
-    </w:p>
-    <w:p>
-      <w:pPr>
-        <w:spacing w:after="0" w:line="240" w:lineRule="auto"/>
-      </w:pPr>
-      <w:r>
-        <w:t xml:space="preserve">      "04.02.2021 10:36:20:000",      "Фирсова В.В.",      1418,      6,</w:t>
-      </w:r>
-    </w:p>
-    <w:p>
-      <w:pPr>
-        <w:spacing w:after="0" w:line="240" w:lineRule="auto"/>
-      </w:pPr>
-      <w:r>
-        <w:t xml:space="preserve">      [        6      ]</w:t>
+      <w:proofErr w:type="gramStart"/>
+      <w:r>
+        <w:t xml:space="preserve">[  </w:t>
+      </w:r>
+      <w:proofErr w:type="gramEnd"/>
+      <w:r>
+        <w:t xml:space="preserve">      6      ]    ],</w:t>
+      </w:r>
+    </w:p>
+    <w:p>
+      <w:pPr>
+        <w:spacing w:after="0" w:line="240" w:lineRule="auto"/>
+      </w:pPr>
+      <w:r>
+        <w:t xml:space="preserve">    </w:t>
+      </w:r>
+      <w:proofErr w:type="gramStart"/>
+      <w:r>
+        <w:t xml:space="preserve">[  </w:t>
+      </w:r>
+      <w:proofErr w:type="gramEnd"/>
+      <w:r>
+        <w:t xml:space="preserve">    491573,      1,      "Бунцев Станислав Дмитриевич",      "17.02.2021 10:56:24:000",      null,      "Фирсова В.В.",      1488,      14,</w:t>
+      </w:r>
+    </w:p>
+    <w:p>
+      <w:pPr>
+        <w:spacing w:after="0" w:line="240" w:lineRule="auto"/>
+      </w:pPr>
+      <w:r>
+        <w:t xml:space="preserve">      </w:t>
+      </w:r>
+      <w:proofErr w:type="gramStart"/>
+      <w:r>
+        <w:t xml:space="preserve">[  </w:t>
+      </w:r>
+      <w:proofErr w:type="gramEnd"/>
+      <w:r>
+        <w:t xml:space="preserve">      6      ]    ],</w:t>
+      </w:r>
+    </w:p>
+    <w:p>
+      <w:pPr>
+        <w:spacing w:after="0" w:line="240" w:lineRule="auto"/>
+      </w:pPr>
+      <w:r>
+        <w:t xml:space="preserve">    </w:t>
+      </w:r>
+      <w:proofErr w:type="gramStart"/>
+      <w:r>
+        <w:t xml:space="preserve">[  </w:t>
+      </w:r>
+      <w:proofErr w:type="gramEnd"/>
+      <w:r>
+        <w:t xml:space="preserve">    491706,      1,      "Терешин Александр Викторович",      "16.02.2021 09:03:58:000",      null,      "Фирсова В.В.",      1476,      12,</w:t>
+      </w:r>
+    </w:p>
+    <w:p>
+      <w:pPr>
+        <w:spacing w:after="0" w:line="240" w:lineRule="auto"/>
+      </w:pPr>
+      <w:r>
+        <w:t xml:space="preserve">      </w:t>
+      </w:r>
+      <w:proofErr w:type="gramStart"/>
+      <w:r>
+        <w:t xml:space="preserve">[  </w:t>
+      </w:r>
+      <w:proofErr w:type="gramEnd"/>
+      <w:r>
+        <w:t xml:space="preserve">      6,        6      ]    ],</w:t>
+      </w:r>
+    </w:p>
+    <w:p>
+      <w:pPr>
+        <w:spacing w:after="0" w:line="240" w:lineRule="auto"/>
+      </w:pPr>
+      <w:r>
+        <w:t xml:space="preserve">    </w:t>
+      </w:r>
+      <w:proofErr w:type="gramStart"/>
+      <w:r>
+        <w:t xml:space="preserve">[  </w:t>
+      </w:r>
+      <w:proofErr w:type="gramEnd"/>
+      <w:r>
+        <w:t xml:space="preserve">    493503,      1,      "Проходцева Дарья Андреевна",      "04.02.2021 10:19:40:000",</w:t>
+      </w:r>
+    </w:p>
+    <w:p>
+      <w:pPr>
+        <w:spacing w:after="0" w:line="240" w:lineRule="auto"/>
+      </w:pPr>
+      <w:r>
+        <w:t xml:space="preserve">      "04.02.2021 10:36:20:000</w:t>
+      </w:r>
+      <w:proofErr w:type="gramStart"/>
+      <w:r>
+        <w:t xml:space="preserve">",   </w:t>
+      </w:r>
+      <w:proofErr w:type="gramEnd"/>
+      <w:r>
+        <w:t xml:space="preserve">   "Фирсова В.В.",      1418,      6,</w:t>
+      </w:r>
+    </w:p>
+    <w:p>
+      <w:pPr>
+        <w:spacing w:after="0" w:line="240" w:lineRule="auto"/>
+      </w:pPr>
+      <w:r>
+        <w:t xml:space="preserve">      </w:t>
+      </w:r>
+      <w:proofErr w:type="gramStart"/>
+      <w:r>
+        <w:t xml:space="preserve">[  </w:t>
+      </w:r>
+      <w:proofErr w:type="gramEnd"/>
+      <w:r>
+        <w:t xml:space="preserve">      6      ]</w:t>
       </w:r>
     </w:p>
     <w:p>
@@ -3321,21 +3681,49 @@
         <w:rPr>
           <w:lang w:val="en-US"/>
         </w:rPr>
-        <w:t xml:space="preserve">        "listStatus":[],</w:t>
-      </w:r>
-    </w:p>
-    <w:p>
-      <w:pPr>
-        <w:spacing w:after="0" w:line="240" w:lineRule="auto"/>
-        <w:rPr>
-          <w:lang w:val="en-US"/>
-        </w:rPr>
-      </w:pPr>
-      <w:r>
-        <w:rPr>
-          <w:lang w:val="en-US"/>
-        </w:rPr>
-        <w:t xml:space="preserve">        "listDoctor":[]</w:t>
+        <w:t xml:space="preserve">        "listStatus</w:t>
+      </w:r>
+      <w:proofErr w:type="gramStart"/>
+      <w:r>
+        <w:rPr>
+          <w:lang w:val="en-US"/>
+        </w:rPr>
+        <w:t>":[</w:t>
+      </w:r>
+      <w:proofErr w:type="gramEnd"/>
+      <w:r>
+        <w:rPr>
+          <w:lang w:val="en-US"/>
+        </w:rPr>
+        <w:t>],</w:t>
+      </w:r>
+    </w:p>
+    <w:p>
+      <w:pPr>
+        <w:spacing w:after="0" w:line="240" w:lineRule="auto"/>
+        <w:rPr>
+          <w:lang w:val="en-US"/>
+        </w:rPr>
+      </w:pPr>
+      <w:r>
+        <w:rPr>
+          <w:lang w:val="en-US"/>
+        </w:rPr>
+        <w:t xml:space="preserve">        "listDoctor</w:t>
+      </w:r>
+      <w:proofErr w:type="gramStart"/>
+      <w:r>
+        <w:rPr>
+          <w:lang w:val="en-US"/>
+        </w:rPr>
+        <w:t>":[</w:t>
+      </w:r>
+      <w:proofErr w:type="gramEnd"/>
+      <w:r>
+        <w:rPr>
+          <w:lang w:val="en-US"/>
+        </w:rPr>
+        <w:t>]</w:t>
       </w:r>
     </w:p>
     <w:p>
@@ -3428,119 +3816,245 @@
         <w:rPr>
           <w:lang w:val="en-US"/>
         </w:rPr>
-        <w:t xml:space="preserve">    {      "name": "IDCARD"    },</w:t>
-      </w:r>
-    </w:p>
-    <w:p>
-      <w:pPr>
-        <w:spacing w:after="0" w:line="240" w:lineRule="auto"/>
-        <w:rPr>
-          <w:lang w:val="en-US"/>
-        </w:rPr>
-      </w:pPr>
-      <w:r>
-        <w:rPr>
-          <w:lang w:val="en-US"/>
-        </w:rPr>
-        <w:t xml:space="preserve">    {      "name": "IDPOS"    },</w:t>
-      </w:r>
-    </w:p>
-    <w:p>
-      <w:pPr>
-        <w:spacing w:after="0" w:line="240" w:lineRule="auto"/>
-        <w:rPr>
-          <w:lang w:val="en-US"/>
-        </w:rPr>
-      </w:pPr>
-      <w:r>
-        <w:rPr>
-          <w:lang w:val="en-US"/>
-        </w:rPr>
-        <w:t xml:space="preserve">    {      "name": "PATFIO"    },</w:t>
-      </w:r>
-    </w:p>
-    <w:p>
-      <w:pPr>
-        <w:spacing w:after="0" w:line="240" w:lineRule="auto"/>
-        <w:rPr>
-          <w:lang w:val="en-US"/>
-        </w:rPr>
-      </w:pPr>
-      <w:r>
-        <w:rPr>
-          <w:lang w:val="en-US"/>
-        </w:rPr>
-        <w:t xml:space="preserve">    {      "name": "DATE_CREAT"    },</w:t>
-      </w:r>
-    </w:p>
-    <w:p>
-      <w:pPr>
-        <w:spacing w:after="0" w:line="240" w:lineRule="auto"/>
-        <w:rPr>
-          <w:lang w:val="en-US"/>
-        </w:rPr>
-      </w:pPr>
-      <w:r>
-        <w:rPr>
-          <w:lang w:val="en-US"/>
-        </w:rPr>
-        <w:t xml:space="preserve">    {      "name": "DATE_EDIT"    },</w:t>
-      </w:r>
-    </w:p>
-    <w:p>
-      <w:pPr>
-        <w:spacing w:after="0" w:line="240" w:lineRule="auto"/>
-        <w:rPr>
-          <w:lang w:val="en-US"/>
-        </w:rPr>
-      </w:pPr>
-      <w:r>
-        <w:rPr>
-          <w:lang w:val="en-US"/>
-        </w:rPr>
-        <w:t xml:space="preserve">    {      "name": "DOCFIO"    },</w:t>
-      </w:r>
-    </w:p>
-    <w:p>
-      <w:pPr>
-        <w:spacing w:after="0" w:line="240" w:lineRule="auto"/>
-        <w:rPr>
-          <w:lang w:val="en-US"/>
-        </w:rPr>
-      </w:pPr>
-      <w:r>
-        <w:rPr>
-          <w:lang w:val="en-US"/>
-        </w:rPr>
-        <w:t xml:space="preserve">    {      "name": "ID_DOC_MW"    },</w:t>
-      </w:r>
-    </w:p>
-    <w:p>
-      <w:pPr>
-        <w:spacing w:after="0" w:line="240" w:lineRule="auto"/>
-        <w:rPr>
-          <w:lang w:val="en-US"/>
-        </w:rPr>
-      </w:pPr>
-      <w:r>
-        <w:rPr>
-          <w:lang w:val="en-US"/>
-        </w:rPr>
-        <w:t xml:space="preserve">    {      "name": "ID_PAT_MW"    },</w:t>
-      </w:r>
-    </w:p>
-    <w:p>
-      <w:pPr>
-        <w:spacing w:after="0" w:line="240" w:lineRule="auto"/>
-        <w:rPr>
-          <w:lang w:val="en-US"/>
-        </w:rPr>
-      </w:pPr>
-      <w:r>
-        <w:rPr>
-          <w:lang w:val="en-US"/>
-        </w:rPr>
-        <w:t xml:space="preserve">    {      "name": "LIST_STATES"    }</w:t>
+        <w:t xml:space="preserve">    </w:t>
+      </w:r>
+      <w:proofErr w:type="gramStart"/>
+      <w:r>
+        <w:rPr>
+          <w:lang w:val="en-US"/>
+        </w:rPr>
+        <w:t xml:space="preserve">{  </w:t>
+      </w:r>
+      <w:proofErr w:type="gramEnd"/>
+      <w:r>
+        <w:rPr>
+          <w:lang w:val="en-US"/>
+        </w:rPr>
+        <w:t xml:space="preserve">    "name": "IDCARD"    },</w:t>
+      </w:r>
+    </w:p>
+    <w:p>
+      <w:pPr>
+        <w:spacing w:after="0" w:line="240" w:lineRule="auto"/>
+        <w:rPr>
+          <w:lang w:val="en-US"/>
+        </w:rPr>
+      </w:pPr>
+      <w:r>
+        <w:rPr>
+          <w:lang w:val="en-US"/>
+        </w:rPr>
+        <w:t xml:space="preserve">    </w:t>
+      </w:r>
+      <w:proofErr w:type="gramStart"/>
+      <w:r>
+        <w:rPr>
+          <w:lang w:val="en-US"/>
+        </w:rPr>
+        <w:t xml:space="preserve">{  </w:t>
+      </w:r>
+      <w:proofErr w:type="gramEnd"/>
+      <w:r>
+        <w:rPr>
+          <w:lang w:val="en-US"/>
+        </w:rPr>
+        <w:t xml:space="preserve">    "name": "IDPOS"    },</w:t>
+      </w:r>
+    </w:p>
+    <w:p>
+      <w:pPr>
+        <w:spacing w:after="0" w:line="240" w:lineRule="auto"/>
+        <w:rPr>
+          <w:lang w:val="en-US"/>
+        </w:rPr>
+      </w:pPr>
+      <w:r>
+        <w:rPr>
+          <w:lang w:val="en-US"/>
+        </w:rPr>
+        <w:t xml:space="preserve">    </w:t>
+      </w:r>
+      <w:proofErr w:type="gramStart"/>
+      <w:r>
+        <w:rPr>
+          <w:lang w:val="en-US"/>
+        </w:rPr>
+        <w:t xml:space="preserve">{  </w:t>
+      </w:r>
+      <w:proofErr w:type="gramEnd"/>
+      <w:r>
+        <w:rPr>
+          <w:lang w:val="en-US"/>
+        </w:rPr>
+        <w:t xml:space="preserve">    "name": "PATFIO"    },</w:t>
+      </w:r>
+    </w:p>
+    <w:p>
+      <w:pPr>
+        <w:spacing w:after="0" w:line="240" w:lineRule="auto"/>
+        <w:rPr>
+          <w:lang w:val="en-US"/>
+        </w:rPr>
+      </w:pPr>
+      <w:r>
+        <w:rPr>
+          <w:lang w:val="en-US"/>
+        </w:rPr>
+        <w:t xml:space="preserve">    </w:t>
+      </w:r>
+      <w:proofErr w:type="gramStart"/>
+      <w:r>
+        <w:rPr>
+          <w:lang w:val="en-US"/>
+        </w:rPr>
+        <w:t xml:space="preserve">{  </w:t>
+      </w:r>
+      <w:proofErr w:type="gramEnd"/>
+      <w:r>
+        <w:rPr>
+          <w:lang w:val="en-US"/>
+        </w:rPr>
+        <w:t xml:space="preserve">    "name": "DATE_CREAT"    },</w:t>
+      </w:r>
+    </w:p>
+    <w:p>
+      <w:pPr>
+        <w:spacing w:after="0" w:line="240" w:lineRule="auto"/>
+        <w:rPr>
+          <w:lang w:val="en-US"/>
+        </w:rPr>
+      </w:pPr>
+      <w:r>
+        <w:rPr>
+          <w:lang w:val="en-US"/>
+        </w:rPr>
+        <w:t xml:space="preserve">    </w:t>
+      </w:r>
+      <w:proofErr w:type="gramStart"/>
+      <w:r>
+        <w:rPr>
+          <w:lang w:val="en-US"/>
+        </w:rPr>
+        <w:t xml:space="preserve">{  </w:t>
+      </w:r>
+      <w:proofErr w:type="gramEnd"/>
+      <w:r>
+        <w:rPr>
+          <w:lang w:val="en-US"/>
+        </w:rPr>
+        <w:t xml:space="preserve">    "name": "DATE_EDIT"    },</w:t>
+      </w:r>
+    </w:p>
+    <w:p>
+      <w:pPr>
+        <w:spacing w:after="0" w:line="240" w:lineRule="auto"/>
+        <w:rPr>
+          <w:lang w:val="en-US"/>
+        </w:rPr>
+      </w:pPr>
+      <w:r>
+        <w:rPr>
+          <w:lang w:val="en-US"/>
+        </w:rPr>
+        <w:t xml:space="preserve">    </w:t>
+      </w:r>
+      <w:proofErr w:type="gramStart"/>
+      <w:r>
+        <w:rPr>
+          <w:lang w:val="en-US"/>
+        </w:rPr>
+        <w:t xml:space="preserve">{  </w:t>
+      </w:r>
+      <w:proofErr w:type="gramEnd"/>
+      <w:r>
+        <w:rPr>
+          <w:lang w:val="en-US"/>
+        </w:rPr>
+        <w:t xml:space="preserve">    "name": "DOCFIO"    },</w:t>
+      </w:r>
+    </w:p>
+    <w:p>
+      <w:pPr>
+        <w:spacing w:after="0" w:line="240" w:lineRule="auto"/>
+        <w:rPr>
+          <w:lang w:val="en-US"/>
+        </w:rPr>
+      </w:pPr>
+      <w:r>
+        <w:rPr>
+          <w:lang w:val="en-US"/>
+        </w:rPr>
+        <w:t xml:space="preserve">    </w:t>
+      </w:r>
+      <w:proofErr w:type="gramStart"/>
+      <w:r>
+        <w:rPr>
+          <w:lang w:val="en-US"/>
+        </w:rPr>
+        <w:t xml:space="preserve">{  </w:t>
+      </w:r>
+      <w:proofErr w:type="gramEnd"/>
+      <w:r>
+        <w:rPr>
+          <w:lang w:val="en-US"/>
+        </w:rPr>
+        <w:t xml:space="preserve">    "name": "ID_DOC_MW"    },</w:t>
+      </w:r>
+    </w:p>
+    <w:p>
+      <w:pPr>
+        <w:spacing w:after="0" w:line="240" w:lineRule="auto"/>
+        <w:rPr>
+          <w:lang w:val="en-US"/>
+        </w:rPr>
+      </w:pPr>
+      <w:r>
+        <w:rPr>
+          <w:lang w:val="en-US"/>
+        </w:rPr>
+        <w:t xml:space="preserve">    </w:t>
+      </w:r>
+      <w:proofErr w:type="gramStart"/>
+      <w:r>
+        <w:rPr>
+          <w:lang w:val="en-US"/>
+        </w:rPr>
+        <w:t xml:space="preserve">{  </w:t>
+      </w:r>
+      <w:proofErr w:type="gramEnd"/>
+      <w:r>
+        <w:rPr>
+          <w:lang w:val="en-US"/>
+        </w:rPr>
+        <w:t xml:space="preserve">    "name": "ID_PAT_MW"    },</w:t>
+      </w:r>
+    </w:p>
+    <w:p>
+      <w:pPr>
+        <w:spacing w:after="0" w:line="240" w:lineRule="auto"/>
+        <w:rPr>
+          <w:lang w:val="en-US"/>
+        </w:rPr>
+      </w:pPr>
+      <w:r>
+        <w:rPr>
+          <w:lang w:val="en-US"/>
+        </w:rPr>
+        <w:t xml:space="preserve">    </w:t>
+      </w:r>
+      <w:proofErr w:type="gramStart"/>
+      <w:r>
+        <w:rPr>
+          <w:lang w:val="en-US"/>
+        </w:rPr>
+        <w:t xml:space="preserve">{  </w:t>
+      </w:r>
+      <w:proofErr w:type="gramEnd"/>
+      <w:r>
+        <w:rPr>
+          <w:lang w:val="en-US"/>
+        </w:rPr>
+        <w:t xml:space="preserve">    "name": "LIST_STATES"    }</w:t>
       </w:r>
     </w:p>
     <w:p>
@@ -3574,116 +4088,107 @@
     <w:p>
       <w:pPr>
         <w:spacing w:after="0" w:line="240" w:lineRule="auto"/>
-        <w:rPr>
-          <w:lang w:val="en-US"/>
-        </w:rPr>
-      </w:pPr>
-      <w:r>
-        <w:rPr>
-          <w:lang w:val="en-US"/>
-        </w:rPr>
+      </w:pPr>
+      <w:r>
+        <w:rPr>
+          <w:lang w:val="en-US"/>
+        </w:rPr>
+        <w:t xml:space="preserve">    </w:t>
+      </w:r>
+      <w:proofErr w:type="gramStart"/>
+      <w:r>
+        <w:t xml:space="preserve">[  </w:t>
+      </w:r>
+      <w:proofErr w:type="gramEnd"/>
+      <w:r>
+        <w:t xml:space="preserve">    58965,      4,      "</w:t>
+      </w:r>
+      <w:r>
+        <w:t>Хомутская</w:t>
+      </w:r>
+      <w:r>
+        <w:t xml:space="preserve"> </w:t>
+      </w:r>
+      <w:r>
+        <w:t>Валентина</w:t>
+      </w:r>
+      <w:r>
+        <w:t xml:space="preserve"> </w:t>
+      </w:r>
+      <w:r>
+        <w:t>Ивановна</w:t>
+      </w:r>
+      <w:r>
+        <w:t xml:space="preserve">",      "11.02.2021 09:46:51:000",      </w:t>
+      </w:r>
+      <w:r>
+        <w:rPr>
+          <w:lang w:val="en-US"/>
+        </w:rPr>
+        <w:t>null</w:t>
+      </w:r>
+      <w:r>
+        <w:t>,      "</w:t>
+      </w:r>
+      <w:r>
+        <w:t>Фирсова</w:t>
+      </w:r>
+      <w:r>
+        <w:t xml:space="preserve"> </w:t>
+      </w:r>
+      <w:r>
+        <w:t>В</w:t>
+      </w:r>
+      <w:r>
+        <w:t>.</w:t>
+      </w:r>
+      <w:r>
+        <w:t>В</w:t>
+      </w:r>
+      <w:r>
+        <w:t xml:space="preserve">.",      1443,      9,      </w:t>
+      </w:r>
+      <w:r>
+        <w:rPr>
+          <w:lang w:val="en-US"/>
+        </w:rPr>
+        <w:t>null</w:t>
+      </w:r>
+      <w:r>
+        <w:t xml:space="preserve">    ],</w:t>
+      </w:r>
+    </w:p>
+    <w:p>
+      <w:pPr>
+        <w:spacing w:after="0" w:line="240" w:lineRule="auto"/>
+      </w:pPr>
+      <w:r>
         <w:lastRenderedPageBreak/>
-        <w:t xml:space="preserve">    [      58965,      4,      "</w:t>
-      </w:r>
-      <w:r>
-        <w:t>Хомутская</w:t>
-      </w:r>
-      <w:r>
-        <w:rPr>
-          <w:lang w:val="en-US"/>
-        </w:rPr>
-        <w:t xml:space="preserve"> </w:t>
-      </w:r>
-      <w:r>
-        <w:t>Валентина</w:t>
-      </w:r>
-      <w:r>
-        <w:rPr>
-          <w:lang w:val="en-US"/>
-        </w:rPr>
-        <w:t xml:space="preserve"> </w:t>
-      </w:r>
-      <w:r>
-        <w:t>Ивановна</w:t>
-      </w:r>
-      <w:r>
-        <w:rPr>
-          <w:lang w:val="en-US"/>
-        </w:rPr>
-        <w:t xml:space="preserve">",      "11.02.2021 09:46:51:000",      </w:t>
-      </w:r>
-      <w:r>
-        <w:rPr>
-          <w:lang w:val="en-US"/>
-        </w:rPr>
-        <w:t>null</w:t>
-      </w:r>
-      <w:r>
-        <w:rPr>
-          <w:lang w:val="en-US"/>
-        </w:rPr>
-        <w:t>,      "</w:t>
-      </w:r>
-      <w:r>
-        <w:t>Фирсова</w:t>
-      </w:r>
-      <w:r>
-        <w:rPr>
-          <w:lang w:val="en-US"/>
-        </w:rPr>
-        <w:t xml:space="preserve"> </w:t>
-      </w:r>
-      <w:r>
-        <w:t>В</w:t>
-      </w:r>
-      <w:r>
-        <w:rPr>
-          <w:lang w:val="en-US"/>
-        </w:rPr>
-        <w:t>.</w:t>
-      </w:r>
-      <w:r>
-        <w:t>В</w:t>
-      </w:r>
-      <w:r>
-        <w:rPr>
-          <w:lang w:val="en-US"/>
-        </w:rPr>
-        <w:t xml:space="preserve">.",      1443,      9,      </w:t>
-      </w:r>
-      <w:r>
-        <w:rPr>
-          <w:lang w:val="en-US"/>
-        </w:rPr>
-        <w:t>null</w:t>
-      </w:r>
-      <w:r>
-        <w:rPr>
-          <w:lang w:val="en-US"/>
-        </w:rPr>
-        <w:t xml:space="preserve">    ],</w:t>
-      </w:r>
-    </w:p>
-    <w:p>
-      <w:pPr>
-        <w:spacing w:after="0" w:line="240" w:lineRule="auto"/>
-      </w:pPr>
-      <w:r>
-        <w:rPr>
-          <w:lang w:val="en-US"/>
-        </w:rPr>
         <w:t xml:space="preserve">    </w:t>
       </w:r>
-      <w:r>
-        <w:t>[      441619,      7,      "Бушуева Полина Руслановна",      "11.02.2021 08:43:47:000",      null,      "Фирсова В.В.",      1432,      8,      null    ],</w:t>
-      </w:r>
-    </w:p>
-    <w:p>
-      <w:pPr>
-        <w:spacing w:after="0" w:line="240" w:lineRule="auto"/>
-      </w:pPr>
-      <w:r>
-        <w:t xml:space="preserve">    [      496565,      1,      "Иващенко Владимир Семенович",      "06.05.2021 10:00:23:000",      null,      "Алхимова Д.В.",      1534,      39,      null    ]</w:t>
+      <w:proofErr w:type="gramStart"/>
+      <w:r>
+        <w:t xml:space="preserve">[  </w:t>
+      </w:r>
+      <w:proofErr w:type="gramEnd"/>
+      <w:r>
+        <w:t xml:space="preserve">    441619,      7,      "Бушуева Полина Руслановна",      "11.02.2021 08:43:47:000",      null,      "Фирсова В.В.",      1432,      8,      null    ],</w:t>
+      </w:r>
+    </w:p>
+    <w:p>
+      <w:pPr>
+        <w:spacing w:after="0" w:line="240" w:lineRule="auto"/>
+      </w:pPr>
+      <w:r>
+        <w:t xml:space="preserve">    </w:t>
+      </w:r>
+      <w:proofErr w:type="gramStart"/>
+      <w:r>
+        <w:t xml:space="preserve">[  </w:t>
+      </w:r>
+      <w:proofErr w:type="gramEnd"/>
+      <w:r>
+        <w:t xml:space="preserve">    496565,      1,      "Иващенко Владимир Семенович",      "06.05.2021 10:00:23:000",      null,      "Алхимова Д.В.",      1534,      39,      null    ]</w:t>
       </w:r>
     </w:p>
     <w:p>
@@ -3800,7 +4305,21 @@
         <w:rPr>
           <w:lang w:val="en-US"/>
         </w:rPr>
-        <w:t xml:space="preserve">        "listStatus":[],</w:t>
+        <w:t xml:space="preserve">        "listStatus</w:t>
+      </w:r>
+      <w:proofErr w:type="gramStart"/>
+      <w:r>
+        <w:rPr>
+          <w:lang w:val="en-US"/>
+        </w:rPr>
+        <w:t>":[</w:t>
+      </w:r>
+      <w:proofErr w:type="gramEnd"/>
+      <w:r>
+        <w:rPr>
+          <w:lang w:val="en-US"/>
+        </w:rPr>
+        <w:t>],</w:t>
       </w:r>
     </w:p>
     <w:p>
@@ -3814,7 +4333,15 @@
         <w:t xml:space="preserve">        </w:t>
       </w:r>
       <w:r>
-        <w:t>"listDoctor":[]</w:t>
+        <w:t>"listDoctor</w:t>
+      </w:r>
+      <w:proofErr w:type="gramStart"/>
+      <w:r>
+        <w:t>":[</w:t>
+      </w:r>
+      <w:proofErr w:type="gramEnd"/>
+      <w:r>
+        <w:t>]</w:t>
       </w:r>
     </w:p>
     <w:p>
@@ -4115,7 +4642,21 @@
         <w:rPr>
           <w:lang w:val="en-US"/>
         </w:rPr>
-        <w:t xml:space="preserve">        "listDoctor":[]</w:t>
+        <w:t xml:space="preserve">        "listDoctor</w:t>
+      </w:r>
+      <w:proofErr w:type="gramStart"/>
+      <w:r>
+        <w:rPr>
+          <w:lang w:val="en-US"/>
+        </w:rPr>
+        <w:t>":[</w:t>
+      </w:r>
+      <w:proofErr w:type="gramEnd"/>
+      <w:r>
+        <w:rPr>
+          <w:lang w:val="en-US"/>
+        </w:rPr>
+        <w:t>]</w:t>
       </w:r>
     </w:p>
     <w:p>
@@ -4210,105 +4751,217 @@
         <w:rPr>
           <w:lang w:val="en-US"/>
         </w:rPr>
-        <w:t xml:space="preserve">    {      "name": "IDCARD"    },</w:t>
-      </w:r>
-    </w:p>
-    <w:p>
-      <w:pPr>
-        <w:spacing w:after="0" w:line="240" w:lineRule="auto"/>
-        <w:rPr>
-          <w:lang w:val="en-US"/>
-        </w:rPr>
-      </w:pPr>
-      <w:r>
-        <w:rPr>
-          <w:lang w:val="en-US"/>
-        </w:rPr>
-        <w:t xml:space="preserve">    {      "name": "IDPOS"    },</w:t>
-      </w:r>
-    </w:p>
-    <w:p>
-      <w:pPr>
-        <w:spacing w:after="0" w:line="240" w:lineRule="auto"/>
-        <w:rPr>
-          <w:lang w:val="en-US"/>
-        </w:rPr>
-      </w:pPr>
-      <w:r>
-        <w:rPr>
-          <w:lang w:val="en-US"/>
-        </w:rPr>
-        <w:t xml:space="preserve">    {      "name": "PATFIO"    },</w:t>
-      </w:r>
-    </w:p>
-    <w:p>
-      <w:pPr>
-        <w:spacing w:after="0" w:line="240" w:lineRule="auto"/>
-        <w:rPr>
-          <w:lang w:val="en-US"/>
-        </w:rPr>
-      </w:pPr>
-      <w:r>
-        <w:rPr>
-          <w:lang w:val="en-US"/>
-        </w:rPr>
-        <w:t xml:space="preserve">    {      "name": "DATE_CREAT"    },</w:t>
-      </w:r>
-    </w:p>
-    <w:p>
-      <w:pPr>
-        <w:spacing w:after="0" w:line="240" w:lineRule="auto"/>
-        <w:rPr>
-          <w:lang w:val="en-US"/>
-        </w:rPr>
-      </w:pPr>
-      <w:r>
-        <w:rPr>
-          <w:lang w:val="en-US"/>
-        </w:rPr>
-        <w:t xml:space="preserve">    {      "name": "DATE_EDIT"    },</w:t>
-      </w:r>
-    </w:p>
-    <w:p>
-      <w:pPr>
-        <w:spacing w:after="0" w:line="240" w:lineRule="auto"/>
-        <w:rPr>
-          <w:lang w:val="en-US"/>
-        </w:rPr>
-      </w:pPr>
-      <w:r>
-        <w:rPr>
-          <w:lang w:val="en-US"/>
-        </w:rPr>
-        <w:t xml:space="preserve">    {      "name": "DOCFIO"    },</w:t>
-      </w:r>
-    </w:p>
-    <w:p>
-      <w:pPr>
-        <w:spacing w:after="0" w:line="240" w:lineRule="auto"/>
-        <w:rPr>
-          <w:lang w:val="en-US"/>
-        </w:rPr>
-      </w:pPr>
-      <w:r>
-        <w:rPr>
-          <w:lang w:val="en-US"/>
-        </w:rPr>
-        <w:t xml:space="preserve">    {      "name": "ID_DOC_MW"    },</w:t>
-      </w:r>
-    </w:p>
-    <w:p>
-      <w:pPr>
-        <w:spacing w:after="0" w:line="240" w:lineRule="auto"/>
-        <w:rPr>
-          <w:lang w:val="en-US"/>
-        </w:rPr>
-      </w:pPr>
-      <w:r>
-        <w:rPr>
-          <w:lang w:val="en-US"/>
-        </w:rPr>
-        <w:t xml:space="preserve">    {      "name": "ID_PAT_MW"    }</w:t>
+        <w:t xml:space="preserve">    </w:t>
+      </w:r>
+      <w:proofErr w:type="gramStart"/>
+      <w:r>
+        <w:rPr>
+          <w:lang w:val="en-US"/>
+        </w:rPr>
+        <w:t xml:space="preserve">{  </w:t>
+      </w:r>
+      <w:proofErr w:type="gramEnd"/>
+      <w:r>
+        <w:rPr>
+          <w:lang w:val="en-US"/>
+        </w:rPr>
+        <w:t xml:space="preserve">    "name": "IDCARD"    },</w:t>
+      </w:r>
+    </w:p>
+    <w:p>
+      <w:pPr>
+        <w:spacing w:after="0" w:line="240" w:lineRule="auto"/>
+        <w:rPr>
+          <w:lang w:val="en-US"/>
+        </w:rPr>
+      </w:pPr>
+      <w:r>
+        <w:rPr>
+          <w:lang w:val="en-US"/>
+        </w:rPr>
+        <w:t xml:space="preserve">    </w:t>
+      </w:r>
+      <w:proofErr w:type="gramStart"/>
+      <w:r>
+        <w:rPr>
+          <w:lang w:val="en-US"/>
+        </w:rPr>
+        <w:t xml:space="preserve">{  </w:t>
+      </w:r>
+      <w:proofErr w:type="gramEnd"/>
+      <w:r>
+        <w:rPr>
+          <w:lang w:val="en-US"/>
+        </w:rPr>
+        <w:t xml:space="preserve">    "name": "IDPOS"    },</w:t>
+      </w:r>
+    </w:p>
+    <w:p>
+      <w:pPr>
+        <w:spacing w:after="0" w:line="240" w:lineRule="auto"/>
+        <w:rPr>
+          <w:lang w:val="en-US"/>
+        </w:rPr>
+      </w:pPr>
+      <w:r>
+        <w:rPr>
+          <w:lang w:val="en-US"/>
+        </w:rPr>
+        <w:t xml:space="preserve">    </w:t>
+      </w:r>
+      <w:proofErr w:type="gramStart"/>
+      <w:r>
+        <w:rPr>
+          <w:lang w:val="en-US"/>
+        </w:rPr>
+        <w:t xml:space="preserve">{  </w:t>
+      </w:r>
+      <w:proofErr w:type="gramEnd"/>
+      <w:r>
+        <w:rPr>
+          <w:lang w:val="en-US"/>
+        </w:rPr>
+        <w:t xml:space="preserve">    "name": "PATFIO"    },</w:t>
+      </w:r>
+    </w:p>
+    <w:p>
+      <w:pPr>
+        <w:spacing w:after="0" w:line="240" w:lineRule="auto"/>
+        <w:rPr>
+          <w:lang w:val="en-US"/>
+        </w:rPr>
+      </w:pPr>
+      <w:r>
+        <w:rPr>
+          <w:lang w:val="en-US"/>
+        </w:rPr>
+        <w:t xml:space="preserve">    </w:t>
+      </w:r>
+      <w:proofErr w:type="gramStart"/>
+      <w:r>
+        <w:rPr>
+          <w:lang w:val="en-US"/>
+        </w:rPr>
+        <w:t xml:space="preserve">{  </w:t>
+      </w:r>
+      <w:proofErr w:type="gramEnd"/>
+      <w:r>
+        <w:rPr>
+          <w:lang w:val="en-US"/>
+        </w:rPr>
+        <w:t xml:space="preserve">    "name": "DATE_CREAT"    },</w:t>
+      </w:r>
+    </w:p>
+    <w:p>
+      <w:pPr>
+        <w:spacing w:after="0" w:line="240" w:lineRule="auto"/>
+        <w:rPr>
+          <w:lang w:val="en-US"/>
+        </w:rPr>
+      </w:pPr>
+      <w:r>
+        <w:rPr>
+          <w:lang w:val="en-US"/>
+        </w:rPr>
+        <w:t xml:space="preserve">    </w:t>
+      </w:r>
+      <w:proofErr w:type="gramStart"/>
+      <w:r>
+        <w:rPr>
+          <w:lang w:val="en-US"/>
+        </w:rPr>
+        <w:t xml:space="preserve">{  </w:t>
+      </w:r>
+      <w:proofErr w:type="gramEnd"/>
+      <w:r>
+        <w:rPr>
+          <w:lang w:val="en-US"/>
+        </w:rPr>
+        <w:t xml:space="preserve">    "name": "DATE_EDIT"    },</w:t>
+      </w:r>
+    </w:p>
+    <w:p>
+      <w:pPr>
+        <w:spacing w:after="0" w:line="240" w:lineRule="auto"/>
+        <w:rPr>
+          <w:lang w:val="en-US"/>
+        </w:rPr>
+      </w:pPr>
+      <w:r>
+        <w:rPr>
+          <w:lang w:val="en-US"/>
+        </w:rPr>
+        <w:t xml:space="preserve">    </w:t>
+      </w:r>
+      <w:proofErr w:type="gramStart"/>
+      <w:r>
+        <w:rPr>
+          <w:lang w:val="en-US"/>
+        </w:rPr>
+        <w:t xml:space="preserve">{  </w:t>
+      </w:r>
+      <w:proofErr w:type="gramEnd"/>
+      <w:r>
+        <w:rPr>
+          <w:lang w:val="en-US"/>
+        </w:rPr>
+        <w:t xml:space="preserve">    "name": "DOCFIO"    },</w:t>
+      </w:r>
+    </w:p>
+    <w:p>
+      <w:pPr>
+        <w:spacing w:after="0" w:line="240" w:lineRule="auto"/>
+        <w:rPr>
+          <w:lang w:val="en-US"/>
+        </w:rPr>
+      </w:pPr>
+      <w:r>
+        <w:rPr>
+          <w:lang w:val="en-US"/>
+        </w:rPr>
+        <w:t xml:space="preserve">    </w:t>
+      </w:r>
+      <w:proofErr w:type="gramStart"/>
+      <w:r>
+        <w:rPr>
+          <w:lang w:val="en-US"/>
+        </w:rPr>
+        <w:t xml:space="preserve">{  </w:t>
+      </w:r>
+      <w:proofErr w:type="gramEnd"/>
+      <w:r>
+        <w:rPr>
+          <w:lang w:val="en-US"/>
+        </w:rPr>
+        <w:t xml:space="preserve">    "name": "ID_DOC_MW"    },</w:t>
+      </w:r>
+    </w:p>
+    <w:p>
+      <w:pPr>
+        <w:spacing w:after="0" w:line="240" w:lineRule="auto"/>
+        <w:rPr>
+          <w:lang w:val="en-US"/>
+        </w:rPr>
+      </w:pPr>
+      <w:r>
+        <w:rPr>
+          <w:lang w:val="en-US"/>
+        </w:rPr>
+        <w:t xml:space="preserve">    </w:t>
+      </w:r>
+      <w:proofErr w:type="gramStart"/>
+      <w:r>
+        <w:rPr>
+          <w:lang w:val="en-US"/>
+        </w:rPr>
+        <w:t xml:space="preserve">{  </w:t>
+      </w:r>
+      <w:proofErr w:type="gramEnd"/>
+      <w:r>
+        <w:rPr>
+          <w:lang w:val="en-US"/>
+        </w:rPr>
+        <w:t xml:space="preserve">    "name": "ID_PAT_MW"    }</w:t>
       </w:r>
     </w:p>
     <w:p>
@@ -4361,6 +5014,7 @@
       </w:pPr>
       <w:bookmarkStart w:id="8" w:name="_Toc74146378"/>
       <w:r>
+        <w:lastRenderedPageBreak/>
         <w:t xml:space="preserve">3. Обновление статусов документов в таблице </w:t>
       </w:r>
       <w:r>
@@ -4475,6 +5129,7 @@
       <w:r>
         <w:t xml:space="preserve"> - интервал обновления статусов в </w:t>
       </w:r>
+      <w:proofErr w:type="gramStart"/>
       <w:r>
         <w:rPr>
           <w:lang w:val="en-US"/>
@@ -4484,6 +5139,7 @@
       <w:r>
         <w:t xml:space="preserve">  (</w:t>
       </w:r>
+      <w:proofErr w:type="gramEnd"/>
       <w:r>
         <w:t xml:space="preserve">таблица </w:t>
       </w:r>
@@ -4608,8 +5264,13 @@
       <w:pPr>
         <w:spacing w:after="0" w:line="240" w:lineRule="auto"/>
       </w:pPr>
-      <w:r>
-        <w:t xml:space="preserve">docsTimeSlotInterval  - размер временного окна (в минутах), в котором должны содержаться статусы документов. В приведенном выше примере будут изменяться все документы, у которых статус был изменен за прошедший час (от </w:t>
+      <w:proofErr w:type="gramStart"/>
+      <w:r>
+        <w:t>docsTimeSlotInterval  -</w:t>
+      </w:r>
+      <w:proofErr w:type="gramEnd"/>
+      <w:r>
+        <w:t xml:space="preserve"> размер временного окна (в минутах), в котором должны содержаться статусы документов. В приведенном выше примере будут изменяться все документы, у которых статус был изменен за прошедший час (от </w:t>
       </w:r>
       <w:r>
         <w:rPr>
@@ -4757,6 +5418,7 @@
         <w:docPartUnique/>
       </w:docPartObj>
     </w:sdtPr>
+    <w:sdtEndPr/>
     <w:sdtContent>
       <w:p>
         <w:pPr>
